--- a/Self-introduction_ HaochenYang.docx
+++ b/Self-introduction_ HaochenYang.docx
@@ -3,6 +3,9 @@
 <w:document xmlns:wpc="http://schemas.microsoft.com/office/word/2010/wordprocessingCanvas" xmlns:cx="http://schemas.microsoft.com/office/drawing/2014/chartex" xmlns:cx1="http://schemas.microsoft.com/office/drawing/2015/9/8/chartex" xmlns:cx2="http://schemas.microsoft.com/office/drawing/2015/10/21/chartex" xmlns:cx3="http://schemas.microsoft.com/office/drawing/2016/5/9/chartex" xmlns:cx4="http://schemas.microsoft.com/office/drawing/2016/5/10/chartex" xmlns:cx5="http://schemas.microsoft.com/office/drawing/2016/5/11/chartex" xmlns:cx6="http://schemas.microsoft.com/office/drawing/2016/5/12/chartex" xmlns:cx7="http://schemas.microsoft.com/office/drawing/2016/5/13/chartex" xmlns:cx8="http://schemas.microsoft.com/office/drawing/2016/5/14/chartex" xmlns:mc="http://schemas.openxmlformats.org/markup-compatibility/2006" xmlns:aink="http://schemas.microsoft.com/office/drawing/2016/ink" xmlns:am3d="http://schemas.microsoft.com/office/drawing/2017/model3d" xmlns:o="urn:schemas-microsoft-com:office:office" xmlns:r="http://schemas.openxmlformats.org/officeDocument/2006/relationships" xmlns:m="http://schemas.openxmlformats.org/officeDocument/2006/math" xmlns:v="urn:schemas-microsoft-com:vml" xmlns:wp14="http://schemas.microsoft.com/office/word/2010/wordprocessingDrawing" xmlns:wp="http://schemas.openxmlformats.org/drawingml/2006/wordprocessingDrawing" xmlns:w10="urn:schemas-microsoft-com:office:word" xmlns:w="http://schemas.openxmlformats.org/wordprocessingml/2006/main" xmlns:w14="http://schemas.microsoft.com/office/word/2010/wordml" xmlns:w15="http://schemas.microsoft.com/office/word/2012/wordml" xmlns:w16cid="http://schemas.microsoft.com/office/word/2016/wordml/cid" xmlns:w16se="http://schemas.microsoft.com/office/word/2015/wordml/symex" xmlns:wpg="http://schemas.microsoft.com/office/word/2010/wordprocessingGroup" xmlns:wpi="http://schemas.microsoft.com/office/word/2010/wordprocessingInk" xmlns:wne="http://schemas.microsoft.com/office/word/2006/wordml" xmlns:wps="http://schemas.microsoft.com/office/word/2010/wordprocessingShape" mc:Ignorable="w14 w15 w16se w16cid wp14">
   <w:body>
     <w:p>
+      <w:pPr>
+        <w:jc w:val="both"/>
+      </w:pPr>
       <w:r>
         <w:t xml:space="preserve">Good </w:t>
       </w:r>
@@ -22,85 +25,132 @@
         <w:t>,</w:t>
       </w:r>
       <w:r>
-        <w:t xml:space="preserve"> you could call me James which is my English name if you prefer, I will be a data science intern engineer in the next couple of months.</w:t>
-      </w:r>
-      <w:r>
-        <w:t xml:space="preserve"> I was born in </w:t>
+        <w:t xml:space="preserve"> </w:t>
+      </w:r>
+      <w:r>
+        <w:t xml:space="preserve">I was born in </w:t>
       </w:r>
       <w:proofErr w:type="spellStart"/>
       <w:r>
         <w:t>Xi’An</w:t>
       </w:r>
       <w:proofErr w:type="spellEnd"/>
-      <w:r>
-        <w:t xml:space="preserve"> </w:t>
-      </w:r>
       <w:r>
         <w:rPr>
           <w:rFonts w:hint="eastAsia"/>
           <w:lang w:eastAsia="zh-CN"/>
         </w:rPr>
-        <w:t>in</w:t>
+        <w:t>,</w:t>
       </w:r>
       <w:r>
         <w:t xml:space="preserve"> </w:t>
       </w:r>
       <w:r>
-        <w:t>25 years ago</w:t>
-      </w:r>
-      <w:r>
-        <w:t>.</w:t>
-      </w:r>
-      <w:r>
-        <w:t xml:space="preserve"> </w:t>
-      </w:r>
-    </w:p>
-    <w:p>
-      <w:r>
-        <w:t xml:space="preserve">I </w:t>
-      </w:r>
-      <w:r>
-        <w:t xml:space="preserve">graduated from the university of Melbourne with a </w:t>
-      </w:r>
-      <w:r>
-        <w:t>Bachelor of Science</w:t>
-      </w:r>
-      <w:r>
-        <w:t xml:space="preserve"> degree which is majored in Electric system. And I am currently majoring in the </w:t>
-      </w:r>
-      <w:r>
-        <w:t xml:space="preserve">Computer Science and Electronic engineering at The University of Sydney and will receive my </w:t>
-      </w:r>
-      <w:proofErr w:type="gramStart"/>
-      <w:r>
-        <w:t>Master</w:t>
-      </w:r>
-      <w:proofErr w:type="gramEnd"/>
-      <w:r>
-        <w:t xml:space="preserve"> degree in July 2020. </w:t>
+        <w:t>you could call me James which is my English name if you prefer, I will be a data science intern engineer in the next couple of months.</w:t>
       </w:r>
     </w:p>
     <w:p>
       <w:pPr>
+        <w:jc w:val="both"/>
+      </w:pPr>
+      <w:r>
+        <w:t xml:space="preserve">I </w:t>
+      </w:r>
+      <w:r>
+        <w:t xml:space="preserve">graduated from the university of Melbourne with a </w:t>
+      </w:r>
+      <w:r>
+        <w:t>Bachelor of Science</w:t>
+      </w:r>
+      <w:r>
+        <w:t xml:space="preserve"> degree which is majored in Electric system. And I am currently majoring in the </w:t>
+      </w:r>
+      <w:r>
+        <w:t xml:space="preserve">Computer Science and Electronic engineering at The University of Sydney and will receive my </w:t>
+      </w:r>
+      <w:proofErr w:type="gramStart"/>
+      <w:r>
+        <w:t>Master</w:t>
+      </w:r>
+      <w:proofErr w:type="gramEnd"/>
+      <w:r>
+        <w:t xml:space="preserve"> degree in July 2020. </w:t>
+      </w:r>
+      <w:bookmarkStart w:id="0" w:name="_GoBack"/>
+      <w:bookmarkEnd w:id="0"/>
+    </w:p>
+    <w:p>
+      <w:pPr>
+        <w:jc w:val="both"/>
+      </w:pPr>
+      <w:r>
+        <w:t>I have a comprehensive computer science and electronic background</w:t>
+      </w:r>
+      <w:r>
+        <w:t xml:space="preserve">, for instance, deep learning, image classification, embedded system and FPGA development. </w:t>
+      </w:r>
+    </w:p>
+    <w:p>
+      <w:pPr>
+        <w:jc w:val="both"/>
         <w:rPr>
-          <w:rFonts w:eastAsia="DengXian" w:hint="eastAsia"/>
+          <w:rFonts w:eastAsia="DengXian"/>
           <w:lang w:eastAsia="zh-CN"/>
         </w:rPr>
       </w:pPr>
       <w:r>
-        <w:t>I have a comprehensive computer science and electronic background</w:t>
-      </w:r>
-      <w:r>
-        <w:t>, for instance, deep learning, image classification, embedded system and FPGA development. And I am currently studying a research and dissertation topic which is regarding the action recognition with the domain adaptation based on Temporal Segment Network and Domain Adversarial training of neural networks.</w:t>
-      </w:r>
-      <w:r>
-        <w:t xml:space="preserve"> The objective of this project is </w:t>
-      </w:r>
-      <w:r>
-        <w:t>to learn a high-performance classifier with the existence of the domain shift between the different target domains and source domain of the video.</w:t>
+        <w:t>I am currently studying a research and dissertation topic which is regarding the action recognition with the domain adaptation based on Temporal Segment Network and Domain Adversarial training of neural networks.</w:t>
+      </w:r>
+      <w:r>
+        <w:t xml:space="preserve"> </w:t>
+      </w:r>
+      <w:r>
+        <w:t>S</w:t>
+      </w:r>
+      <w:r>
+        <w:rPr>
+          <w:rFonts w:hint="eastAsia"/>
+          <w:lang w:eastAsia="zh-CN"/>
+        </w:rPr>
+        <w:t>ince</w:t>
+      </w:r>
+      <w:r>
+        <w:t xml:space="preserve"> there are two limitations of video-based human action recognition,</w:t>
+      </w:r>
+      <w:r>
+        <w:t xml:space="preserve"> first is that the testing and training data must come from the same statistical distribution domain, another is that it always needs signification amount of labelled data to model for each task. </w:t>
+      </w:r>
+      <w:proofErr w:type="gramStart"/>
+      <w:r>
+        <w:t>So</w:t>
+      </w:r>
+      <w:proofErr w:type="gramEnd"/>
+      <w:r>
+        <w:t xml:space="preserve"> t</w:t>
+      </w:r>
+      <w:r>
+        <w:t xml:space="preserve">he objective of this project is </w:t>
+      </w:r>
+      <w:r>
+        <w:t>to</w:t>
+      </w:r>
+      <w:r>
+        <w:t xml:space="preserve"> try to apply domain adaptation technique into the normal video recognition system, and</w:t>
+      </w:r>
+      <w:r>
+        <w:t xml:space="preserve"> </w:t>
+      </w:r>
+      <w:r>
+        <w:t xml:space="preserve">then try to </w:t>
+      </w:r>
+      <w:r>
+        <w:t>learn a high-performance classifier with the existence of the domain shift between the different target domains and source domain of the video.</w:t>
       </w:r>
     </w:p>
     <w:p>
+      <w:pPr>
+        <w:jc w:val="both"/>
+      </w:pPr>
       <w:r>
         <w:t xml:space="preserve">For my hobbits, my most preferred leisure activity in my free time is </w:t>
       </w:r>
@@ -113,8 +163,6 @@
       <w:r>
         <w:t xml:space="preserve"> with my friends. However, if there are no conditions to play basketball, I would choose to listen to music, especially the classical music, or sometimes I will learn to cook some dishes which is a great and interesting way to do in my free time as well.</w:t>
       </w:r>
-      <w:bookmarkStart w:id="0" w:name="_GoBack"/>
-      <w:bookmarkEnd w:id="0"/>
     </w:p>
     <w:sectPr>
       <w:pgSz w:w="12240" w:h="15840"/>

--- a/Self-introduction_ HaochenYang.docx
+++ b/Self-introduction_ HaochenYang.docx
@@ -13,7 +13,23 @@
         <w:t>morning</w:t>
       </w:r>
       <w:r>
-        <w:t xml:space="preserve"> everyone, my name is </w:t>
+        <w:t xml:space="preserve"> everyone, </w:t>
+      </w:r>
+      <w:r>
+        <w:t xml:space="preserve">I </w:t>
+      </w:r>
+      <w:r>
+        <w:rPr>
+          <w:rFonts w:hint="eastAsia"/>
+          <w:lang w:eastAsia="zh-CN"/>
+        </w:rPr>
+        <w:t>am</w:t>
+      </w:r>
+      <w:r>
+        <w:t xml:space="preserve"> glad to stand here to introduce myself today. M</w:t>
+      </w:r>
+      <w:r>
+        <w:t xml:space="preserve">y name is </w:t>
       </w:r>
       <w:r>
         <w:rPr>
@@ -54,97 +70,31 @@
         <w:jc w:val="both"/>
       </w:pPr>
       <w:r>
-        <w:t xml:space="preserve">I </w:t>
-      </w:r>
-      <w:r>
-        <w:t xml:space="preserve">graduated from the university of Melbourne with a </w:t>
-      </w:r>
-      <w:r>
-        <w:t>Bachelor of Science</w:t>
-      </w:r>
-      <w:r>
-        <w:t xml:space="preserve"> degree which is majored in Electric system. And I am currently majoring in the </w:t>
-      </w:r>
-      <w:r>
-        <w:t xml:space="preserve">Computer Science and Electronic engineering at The University of Sydney and will receive my </w:t>
+        <w:t xml:space="preserve">I went to Australia after I graduated from high school. My first stop is Melbourne which is a peace and beautiful city. Melbourne is the capital of culture and sports in Australia so there are many international competitions are hosted by Melbourne such as Australia Open and F1 formula. And the best thing of Chinese overseas student in Melbourne is that Melbourne has the oldest and the largest Chinatown in the southern hemisphere, it is really lucky for us because the Chinatown is just located next to our </w:t>
       </w:r>
       <w:proofErr w:type="gramStart"/>
       <w:r>
-        <w:t>Master</w:t>
+        <w:t>campus</w:t>
       </w:r>
       <w:proofErr w:type="gramEnd"/>
       <w:r>
-        <w:t xml:space="preserve"> degree in July 2020. </w:t>
-      </w:r>
-      <w:bookmarkStart w:id="0" w:name="_GoBack"/>
-      <w:bookmarkEnd w:id="0"/>
+        <w:t xml:space="preserve"> so we never need to worry about the taste of food. In Melbourne, I graduated from the university of Melbourne with a Bachelor of Science degree which is majored in Electric system. </w:t>
+      </w:r>
     </w:p>
     <w:p>
       <w:pPr>
         <w:jc w:val="both"/>
       </w:pPr>
       <w:r>
-        <w:t>I have a comprehensive computer science and electronic background</w:t>
-      </w:r>
-      <w:r>
-        <w:t xml:space="preserve">, for instance, deep learning, image classification, embedded system and FPGA development. </w:t>
-      </w:r>
-    </w:p>
-    <w:p>
-      <w:pPr>
-        <w:jc w:val="both"/>
-        <w:rPr>
-          <w:rFonts w:eastAsia="DengXian"/>
-          <w:lang w:eastAsia="zh-CN"/>
-        </w:rPr>
-      </w:pPr>
-      <w:r>
-        <w:t>I am currently studying a research and dissertation topic which is regarding the action recognition with the domain adaptation based on Temporal Segment Network and Domain Adversarial training of neural networks.</w:t>
-      </w:r>
-      <w:r>
-        <w:t xml:space="preserve"> </w:t>
-      </w:r>
-      <w:r>
-        <w:t>S</w:t>
-      </w:r>
-      <w:r>
-        <w:rPr>
-          <w:rFonts w:hint="eastAsia"/>
-          <w:lang w:eastAsia="zh-CN"/>
-        </w:rPr>
-        <w:t>ince</w:t>
-      </w:r>
-      <w:r>
-        <w:t xml:space="preserve"> there are two limitations of video-based human action recognition,</w:t>
-      </w:r>
-      <w:r>
-        <w:t xml:space="preserve"> first is that the testing and training data must come from the same statistical distribution domain, another is that it always needs signification amount of labelled data to model for each task. </w:t>
+        <w:t xml:space="preserve">Sydney is my second stop, it is the most developed city in Australia which means most expensive as well, and Sydney city more focuses on economics rather than life and culture, so to be honest if I can choose then I prefer Melbourne a little bit. I am currently majoring in the computer science and electronic engineering at the University of Sydney and will receive my </w:t>
       </w:r>
       <w:proofErr w:type="gramStart"/>
       <w:r>
-        <w:t>So</w:t>
+        <w:t>Master</w:t>
       </w:r>
       <w:proofErr w:type="gramEnd"/>
       <w:r>
-        <w:t xml:space="preserve"> t</w:t>
-      </w:r>
-      <w:r>
-        <w:t xml:space="preserve">he objective of this project is </w:t>
-      </w:r>
-      <w:r>
-        <w:t>to</w:t>
-      </w:r>
-      <w:r>
-        <w:t xml:space="preserve"> try to apply domain adaptation technique into the normal video recognition system, and</w:t>
-      </w:r>
-      <w:r>
-        <w:t xml:space="preserve"> </w:t>
-      </w:r>
-      <w:r>
-        <w:t xml:space="preserve">then try to </w:t>
-      </w:r>
-      <w:r>
-        <w:t>learn a high-performance classifier with the existence of the domain shift between the different target domains and source domain of the video.</w:t>
+        <w:t xml:space="preserve"> degree in June 2020.</w:t>
       </w:r>
     </w:p>
     <w:p>
@@ -152,17 +102,293 @@
         <w:jc w:val="both"/>
       </w:pPr>
       <w:r>
-        <w:t xml:space="preserve">For my hobbits, my most preferred leisure activity in my free time is </w:t>
-      </w:r>
-      <w:r>
-        <w:t xml:space="preserve">to </w:t>
-      </w:r>
-      <w:r>
-        <w:t>play basketball</w:t>
-      </w:r>
-      <w:r>
-        <w:t xml:space="preserve"> with my friends. However, if there are no conditions to play basketball, I would choose to listen to music, especially the classical music, or sometimes I will learn to cook some dishes which is a great and interesting way to do in my free time as well.</w:t>
-      </w:r>
+        <w:t>I am currently studying a research and dissertation topic which is regarding the action recognition with the domain adaptation based on Temporal Segment Network and Domain Adversarial training of neural networks.</w:t>
+      </w:r>
+      <w:r>
+        <w:t xml:space="preserve"> </w:t>
+      </w:r>
+      <w:r>
+        <w:t>S</w:t>
+      </w:r>
+      <w:r>
+        <w:rPr>
+          <w:rFonts w:hint="eastAsia"/>
+          <w:lang w:eastAsia="zh-CN"/>
+        </w:rPr>
+        <w:t>ince</w:t>
+      </w:r>
+      <w:r>
+        <w:t xml:space="preserve"> there are two limitations of video-based human action recognition,</w:t>
+      </w:r>
+      <w:r>
+        <w:t xml:space="preserve"> first is that the testing and training data must come from the same statistical distribution domain, another is that it always needs signification amount of labelled data to model for each task. </w:t>
+      </w:r>
+      <w:proofErr w:type="gramStart"/>
+      <w:r>
+        <w:t>So</w:t>
+      </w:r>
+      <w:proofErr w:type="gramEnd"/>
+      <w:r>
+        <w:t xml:space="preserve"> t</w:t>
+      </w:r>
+      <w:r>
+        <w:t xml:space="preserve">he objective of this project is </w:t>
+      </w:r>
+      <w:r>
+        <w:t>to</w:t>
+      </w:r>
+      <w:r>
+        <w:t xml:space="preserve"> try to apply domain adaptation technique into the normal video recognition system, and</w:t>
+      </w:r>
+      <w:r>
+        <w:t xml:space="preserve"> </w:t>
+      </w:r>
+      <w:r>
+        <w:t xml:space="preserve">then try to </w:t>
+      </w:r>
+      <w:r>
+        <w:t>learn a high-performance classifier with the existence of the domain shift between the different target domains and source domain of the video.</w:t>
+      </w:r>
+    </w:p>
+    <w:p>
+      <w:pPr>
+        <w:jc w:val="both"/>
+      </w:pPr>
+      <w:r>
+        <w:t xml:space="preserve">For my hobbits, my most preferred leisure activity is basketball, I was a member of the basketball </w:t>
+      </w:r>
+      <w:proofErr w:type="spellStart"/>
+      <w:r>
+        <w:t>uni</w:t>
+      </w:r>
+      <w:proofErr w:type="spellEnd"/>
+      <w:r>
+        <w:t xml:space="preserve"> team, basketball could cultivate teamwork and promote friendship, so it is the best sport for me ever.</w:t>
+      </w:r>
+      <w:r>
+        <w:rPr>
+          <w:rFonts w:eastAsiaTheme="minorEastAsia" w:hAnsi="Calibri"/>
+          <w:color w:val="000000" w:themeColor="text1"/>
+          <w:kern w:val="24"/>
+        </w:rPr>
+        <w:t xml:space="preserve"> </w:t>
+      </w:r>
+      <w:r>
+        <w:rPr>
+          <w:rFonts w:eastAsiaTheme="minorEastAsia" w:hAnsi="Calibri"/>
+          <w:color w:val="000000" w:themeColor="text1"/>
+          <w:kern w:val="24"/>
+        </w:rPr>
+        <w:t xml:space="preserve">Another one is cooking, </w:t>
+      </w:r>
+      <w:r>
+        <w:t>c</w:t>
+      </w:r>
+      <w:r>
+        <w:t>ooking is a kind of essential skill for every overseas student. It is very challenging, and interesting as well. People could always have a very enjoyable feeling when they made delicious food.</w:t>
+      </w:r>
+      <w:r>
+        <w:t xml:space="preserve"> </w:t>
+      </w:r>
+      <w:r>
+        <w:t>So here is some of my works, home</w:t>
+      </w:r>
+      <w:r>
+        <w:t>-</w:t>
+      </w:r>
+      <w:r>
+        <w:t>made noodles and braised pork, not bad right?</w:t>
+      </w:r>
+    </w:p>
+    <w:p>
+      <w:pPr>
+        <w:pStyle w:val="NormalWeb"/>
+        <w:shd w:val="clear" w:color="auto" w:fill="FFFFFF"/>
+        <w:spacing w:line="324" w:lineRule="atLeast"/>
+        <w:rPr>
+          <w:rFonts w:asciiTheme="minorHAnsi" w:hAnsiTheme="minorHAnsi" w:cstheme="minorHAnsi"/>
+          <w:color w:val="222222"/>
+          <w:sz w:val="22"/>
+          <w:szCs w:val="27"/>
+        </w:rPr>
+      </w:pPr>
+      <w:r>
+        <w:rPr>
+          <w:rFonts w:asciiTheme="minorHAnsi" w:hAnsiTheme="minorHAnsi" w:cstheme="minorHAnsi"/>
+          <w:color w:val="222222"/>
+          <w:sz w:val="22"/>
+          <w:szCs w:val="27"/>
+        </w:rPr>
+        <w:t xml:space="preserve">How do I know </w:t>
+      </w:r>
+      <w:proofErr w:type="gramStart"/>
+      <w:r>
+        <w:rPr>
+          <w:rFonts w:asciiTheme="minorHAnsi" w:hAnsiTheme="minorHAnsi" w:cstheme="minorHAnsi"/>
+          <w:color w:val="222222"/>
+          <w:sz w:val="22"/>
+          <w:szCs w:val="27"/>
+        </w:rPr>
+        <w:t>Micron.</w:t>
+      </w:r>
+      <w:proofErr w:type="gramEnd"/>
+      <w:r>
+        <w:rPr>
+          <w:rFonts w:asciiTheme="minorHAnsi" w:hAnsiTheme="minorHAnsi" w:cstheme="minorHAnsi"/>
+          <w:color w:val="222222"/>
+          <w:sz w:val="22"/>
+          <w:szCs w:val="27"/>
+        </w:rPr>
+        <w:t xml:space="preserve"> Micron is one of the Global 500 which is very </w:t>
+      </w:r>
+      <w:r>
+        <w:rPr>
+          <w:rFonts w:asciiTheme="minorHAnsi" w:hAnsiTheme="minorHAnsi" w:cstheme="minorHAnsi"/>
+          <w:color w:val="222222"/>
+          <w:sz w:val="22"/>
+          <w:szCs w:val="27"/>
+        </w:rPr>
+        <w:t>famous,</w:t>
+      </w:r>
+      <w:bookmarkStart w:id="0" w:name="_GoBack"/>
+      <w:bookmarkEnd w:id="0"/>
+      <w:r>
+        <w:rPr>
+          <w:rFonts w:asciiTheme="minorHAnsi" w:hAnsiTheme="minorHAnsi" w:cstheme="minorHAnsi"/>
+          <w:color w:val="222222"/>
+          <w:sz w:val="22"/>
+          <w:szCs w:val="27"/>
+        </w:rPr>
+        <w:t xml:space="preserve"> so I believe that many people heard about the name of Micron. But </w:t>
+      </w:r>
+      <w:proofErr w:type="gramStart"/>
+      <w:r>
+        <w:rPr>
+          <w:rFonts w:asciiTheme="minorHAnsi" w:hAnsiTheme="minorHAnsi" w:cstheme="minorHAnsi"/>
+          <w:color w:val="222222"/>
+          <w:sz w:val="22"/>
+          <w:szCs w:val="27"/>
+        </w:rPr>
+        <w:t>actually</w:t>
+      </w:r>
+      <w:proofErr w:type="gramEnd"/>
+      <w:r>
+        <w:rPr>
+          <w:rFonts w:asciiTheme="minorHAnsi" w:hAnsiTheme="minorHAnsi" w:cstheme="minorHAnsi"/>
+          <w:color w:val="222222"/>
+          <w:sz w:val="22"/>
+          <w:szCs w:val="27"/>
+        </w:rPr>
+        <w:t xml:space="preserve"> I knew about Micron long ago, the first time I’ve learned something about Micron is when I was trying to build my first desktop PC, and so I know Micron is one of the most famous company of computer memory and computer data storage around the world. Then I also learned about Micron is an industry-leading company in my several undergraduate subjects. And several month ago, there is an internship opportunity came for me, to be a data science intern engineer in Micron XI’AN.</w:t>
+      </w:r>
+    </w:p>
+    <w:p>
+      <w:pPr>
+        <w:pStyle w:val="NormalWeb"/>
+        <w:shd w:val="clear" w:color="auto" w:fill="FFFFFF"/>
+        <w:spacing w:before="0" w:beforeAutospacing="0" w:after="0" w:afterAutospacing="0" w:line="324" w:lineRule="atLeast"/>
+        <w:rPr>
+          <w:rFonts w:asciiTheme="minorHAnsi" w:hAnsiTheme="minorHAnsi" w:cstheme="minorHAnsi"/>
+          <w:color w:val="222222"/>
+          <w:sz w:val="22"/>
+          <w:szCs w:val="27"/>
+        </w:rPr>
+      </w:pPr>
+      <w:r>
+        <w:rPr>
+          <w:rFonts w:asciiTheme="minorHAnsi" w:hAnsiTheme="minorHAnsi" w:cstheme="minorHAnsi"/>
+          <w:color w:val="222222"/>
+          <w:sz w:val="22"/>
+          <w:szCs w:val="27"/>
+        </w:rPr>
+        <w:t xml:space="preserve">The reason </w:t>
+      </w:r>
+      <w:proofErr w:type="spellStart"/>
+      <w:r>
+        <w:rPr>
+          <w:rFonts w:asciiTheme="minorHAnsi" w:hAnsiTheme="minorHAnsi" w:cstheme="minorHAnsi"/>
+          <w:color w:val="222222"/>
+          <w:sz w:val="22"/>
+          <w:szCs w:val="27"/>
+        </w:rPr>
+        <w:t>I</w:t>
+      </w:r>
+      <w:r>
+        <w:rPr>
+          <w:rFonts w:asciiTheme="minorHAnsi" w:hAnsiTheme="minorHAnsi" w:cstheme="minorHAnsi"/>
+          <w:color w:val="222222"/>
+          <w:sz w:val="22"/>
+          <w:szCs w:val="27"/>
+        </w:rPr>
+        <w:t>d</w:t>
+      </w:r>
+      <w:proofErr w:type="spellEnd"/>
+      <w:r>
+        <w:rPr>
+          <w:rFonts w:asciiTheme="minorHAnsi" w:hAnsiTheme="minorHAnsi" w:cstheme="minorHAnsi"/>
+          <w:color w:val="222222"/>
+          <w:sz w:val="22"/>
+          <w:szCs w:val="27"/>
+        </w:rPr>
+        <w:t xml:space="preserve"> like to </w:t>
+      </w:r>
+      <w:r>
+        <w:rPr>
+          <w:rFonts w:asciiTheme="minorHAnsi" w:hAnsiTheme="minorHAnsi" w:cstheme="minorHAnsi"/>
+          <w:color w:val="222222"/>
+          <w:sz w:val="22"/>
+          <w:szCs w:val="27"/>
+        </w:rPr>
+        <w:t>choose Micron is that as an international company, Micron should have more diversity and international perspective than others, which could make me feel more comfortable.</w:t>
+      </w:r>
+      <w:r>
+        <w:rPr>
+          <w:rFonts w:asciiTheme="minorHAnsi" w:hAnsiTheme="minorHAnsi" w:cstheme="minorHAnsi"/>
+          <w:color w:val="222222"/>
+          <w:sz w:val="22"/>
+          <w:szCs w:val="27"/>
+        </w:rPr>
+        <w:t xml:space="preserve"> </w:t>
+      </w:r>
+      <w:r>
+        <w:rPr>
+          <w:rFonts w:asciiTheme="minorHAnsi" w:hAnsiTheme="minorHAnsi" w:cstheme="minorHAnsi"/>
+          <w:color w:val="222222"/>
+          <w:sz w:val="22"/>
+          <w:szCs w:val="27"/>
+        </w:rPr>
+        <w:t>Another reason is that after being a Data Science Engineer, I would like to try use the knowledge I learned from my coursework in the real manufacturing during my internship period in an industry-leadin</w:t>
+      </w:r>
+      <w:bookmarkStart w:id="1" w:name="m_-3072906618706261279__GoBack"/>
+      <w:bookmarkEnd w:id="1"/>
+      <w:r>
+        <w:rPr>
+          <w:rFonts w:asciiTheme="minorHAnsi" w:hAnsiTheme="minorHAnsi" w:cstheme="minorHAnsi"/>
+          <w:color w:val="222222"/>
+          <w:sz w:val="22"/>
+          <w:szCs w:val="27"/>
+        </w:rPr>
+        <w:t xml:space="preserve">g company and then see how far I can go. Nowadays, lots of area in manufacturing which needs to </w:t>
+      </w:r>
+      <w:r>
+        <w:rPr>
+          <w:rFonts w:asciiTheme="minorHAnsi" w:hAnsiTheme="minorHAnsi" w:cstheme="minorHAnsi"/>
+          <w:color w:val="222222"/>
+          <w:sz w:val="22"/>
+          <w:szCs w:val="27"/>
+        </w:rPr>
+        <w:lastRenderedPageBreak/>
+        <w:t>handle large data can optimize the process by utilizing data science which has a great prospect in the future. I am confident that my backgrounds in computer science and electronic engineering will make me to be a productive member of the team. And I will bring to the position a willingness to learn, both about the company and the data science field. Thank you.</w:t>
+      </w:r>
+    </w:p>
+    <w:p>
+      <w:pPr>
+        <w:jc w:val="both"/>
+        <w:rPr>
+          <w:rFonts w:cstheme="minorHAnsi"/>
+          <w:sz w:val="18"/>
+        </w:rPr>
+      </w:pPr>
     </w:p>
     <w:sectPr>
       <w:pgSz w:w="12240" w:h="15840"/>
@@ -575,7 +801,6 @@
   <w:style w:type="character" w:default="1" w:styleId="DefaultParagraphFont">
     <w:name w:val="Default Paragraph Font"/>
     <w:uiPriority w:val="1"/>
-    <w:semiHidden/>
     <w:unhideWhenUsed/>
   </w:style>
   <w:style w:type="table" w:default="1" w:styleId="TableNormal">
@@ -598,6 +823,23 @@
     <w:uiPriority w:val="99"/>
     <w:semiHidden/>
     <w:unhideWhenUsed/>
+  </w:style>
+  <w:style w:type="paragraph" w:styleId="NormalWeb">
+    <w:name w:val="Normal (Web)"/>
+    <w:basedOn w:val="Normal"/>
+    <w:uiPriority w:val="99"/>
+    <w:semiHidden/>
+    <w:unhideWhenUsed/>
+    <w:rsid w:val="00E212C0"/>
+    <w:pPr>
+      <w:spacing w:before="100" w:beforeAutospacing="1" w:after="100" w:afterAutospacing="1" w:line="240" w:lineRule="auto"/>
+    </w:pPr>
+    <w:rPr>
+      <w:rFonts w:ascii="Times New Roman" w:eastAsia="Times New Roman" w:hAnsi="Times New Roman" w:cs="Times New Roman"/>
+      <w:sz w:val="24"/>
+      <w:szCs w:val="24"/>
+      <w:lang w:eastAsia="zh-CN"/>
+    </w:rPr>
   </w:style>
 </w:styles>
 </file>
